--- a/2020_Budai_Rukai/Balenge/2020052901.docx
+++ b/2020_Budai_Rukai/Balenge/2020052901.docx
@@ -181,15 +181,15 @@
           <w:sz w:val="24"/>
           <w:szCs w:val="24"/>
         </w:rPr>
-        <w:t>Collected: 2020-05-2</w:t>
-      </w:r>
-      <w:r>
-        <w:rPr>
-          <w:rFonts w:ascii="Times New Roman" w:hAnsi="Times New Roman" w:cs="Times New Roman"/>
-          <w:sz w:val="24"/>
-          <w:szCs w:val="24"/>
-        </w:rPr>
-        <w:t>9</w:t>
+        <w:t>Collected: 2020-05-</w:t>
+      </w:r>
+      <w:r>
+        <w:rPr>
+          <w:rFonts w:ascii="Times New Roman" w:hAnsi="Times New Roman" w:cs="Times New Roman"/>
+          <w:sz w:val="24"/>
+          <w:szCs w:val="24"/>
+        </w:rPr>
+        <w:t>30</w:t>
       </w:r>
     </w:p>
     <w:p>
@@ -5725,6 +5725,7 @@
           <w:szCs w:val="24"/>
         </w:rPr>
       </w:pPr>
+      <w:bookmarkStart w:id="0" w:name="_Hlk41725741"/>
       <w:r>
         <w:rPr>
           <w:rFonts w:ascii="Times New Roman" w:hAnsi="Times New Roman" w:cs="Times New Roman"/>
@@ -5750,6 +5751,7 @@
         </w:rPr>
         <w:t xml:space="preserve">#c </w:t>
       </w:r>
+      <w:bookmarkStart w:id="1" w:name="_Hlk41725435"/>
       <w:r>
         <w:rPr>
           <w:rFonts w:ascii="Times New Roman" w:hAnsi="Times New Roman" w:cs="Times New Roman"/>
@@ -5776,6 +5778,7 @@
         </w:rPr>
         <w:t>竹籃裡</w:t>
       </w:r>
+      <w:bookmarkEnd w:id="1"/>
     </w:p>
     <w:p>
       <w:pPr>
@@ -5794,10 +5797,11 @@
         <w:t>#n</w:t>
       </w:r>
     </w:p>
-    <w:p>
-      <w:pPr>
-        <w:rPr>
-          <w:rFonts w:ascii="Times New Roman" w:hAnsi="Times New Roman" w:cs="Times New Roman"/>
+    <w:bookmarkEnd w:id="0"/>
+    <w:p>
+      <w:pPr>
+        <w:rPr>
+          <w:rFonts w:ascii="Times New Roman" w:hAnsi="Times New Roman" w:cs="Times New Roman" w:hint="eastAsia"/>
           <w:sz w:val="24"/>
           <w:szCs w:val="24"/>
         </w:rPr>
@@ -9149,6 +9153,158 @@
         <w:t>Kui</w:t>
       </w:r>
       <w:proofErr w:type="spellEnd"/>
+    </w:p>
+    <w:p>
+      <w:pPr>
+        <w:rPr>
+          <w:rFonts w:ascii="Times New Roman" w:hAnsi="Times New Roman" w:cs="Times New Roman"/>
+          <w:sz w:val="24"/>
+          <w:szCs w:val="24"/>
+        </w:rPr>
+      </w:pPr>
+    </w:p>
+    <w:p>
+      <w:pPr>
+        <w:rPr>
+          <w:rFonts w:ascii="Times New Roman" w:hAnsi="Times New Roman" w:cs="Times New Roman"/>
+          <w:sz w:val="24"/>
+          <w:szCs w:val="24"/>
+        </w:rPr>
+      </w:pPr>
+      <w:r>
+        <w:rPr>
+          <w:rFonts w:ascii="Times New Roman" w:hAnsi="Times New Roman" w:cs="Times New Roman" w:hint="eastAsia"/>
+          <w:sz w:val="24"/>
+          <w:szCs w:val="24"/>
+        </w:rPr>
+        <w:t>#</w:t>
+      </w:r>
+      <w:r>
+        <w:rPr>
+          <w:rFonts w:ascii="Times New Roman" w:hAnsi="Times New Roman" w:cs="Times New Roman"/>
+          <w:sz w:val="24"/>
+          <w:szCs w:val="24"/>
+        </w:rPr>
+        <w:t xml:space="preserve">e Muni and </w:t>
+      </w:r>
+      <w:proofErr w:type="spellStart"/>
+      <w:r>
+        <w:rPr>
+          <w:rFonts w:ascii="Times New Roman" w:hAnsi="Times New Roman" w:cs="Times New Roman"/>
+          <w:sz w:val="24"/>
+          <w:szCs w:val="24"/>
+        </w:rPr>
+        <w:t>Kui</w:t>
+      </w:r>
+      <w:proofErr w:type="spellEnd"/>
+      <w:r>
+        <w:rPr>
+          <w:rFonts w:ascii="Times New Roman" w:hAnsi="Times New Roman" w:cs="Times New Roman"/>
+          <w:sz w:val="24"/>
+          <w:szCs w:val="24"/>
+        </w:rPr>
+        <w:t xml:space="preserve"> borrow money from each other.</w:t>
+      </w:r>
+    </w:p>
+    <w:p>
+      <w:pPr>
+        <w:rPr>
+          <w:rFonts w:ascii="Times New Roman" w:hAnsi="Times New Roman" w:cs="Times New Roman"/>
+          <w:sz w:val="24"/>
+          <w:szCs w:val="24"/>
+        </w:rPr>
+      </w:pPr>
+      <w:r>
+        <w:rPr>
+          <w:rFonts w:ascii="Times New Roman" w:hAnsi="Times New Roman" w:cs="Times New Roman" w:hint="eastAsia"/>
+          <w:sz w:val="24"/>
+          <w:szCs w:val="24"/>
+        </w:rPr>
+        <w:t>#</w:t>
+      </w:r>
+      <w:r>
+        <w:rPr>
+          <w:rFonts w:ascii="Times New Roman" w:hAnsi="Times New Roman" w:cs="Times New Roman"/>
+          <w:sz w:val="24"/>
+          <w:szCs w:val="24"/>
+        </w:rPr>
+        <w:t>c Muni</w:t>
+      </w:r>
+      <w:r>
+        <w:rPr>
+          <w:rFonts w:ascii="Times New Roman" w:hAnsi="Times New Roman" w:cs="Times New Roman" w:hint="eastAsia"/>
+          <w:sz w:val="24"/>
+          <w:szCs w:val="24"/>
+        </w:rPr>
+        <w:t xml:space="preserve"> </w:t>
+      </w:r>
+      <w:r>
+        <w:rPr>
+          <w:rFonts w:ascii="Times New Roman" w:hAnsi="Times New Roman" w:cs="Times New Roman" w:hint="eastAsia"/>
+          <w:sz w:val="24"/>
+          <w:szCs w:val="24"/>
+        </w:rPr>
+        <w:t>和</w:t>
+      </w:r>
+      <w:r>
+        <w:rPr>
+          <w:rFonts w:ascii="Times New Roman" w:hAnsi="Times New Roman" w:cs="Times New Roman" w:hint="eastAsia"/>
+          <w:sz w:val="24"/>
+          <w:szCs w:val="24"/>
+        </w:rPr>
+        <w:t xml:space="preserve"> </w:t>
+      </w:r>
+      <w:proofErr w:type="spellStart"/>
+      <w:r>
+        <w:rPr>
+          <w:rFonts w:ascii="Times New Roman" w:hAnsi="Times New Roman" w:cs="Times New Roman"/>
+          <w:sz w:val="24"/>
+          <w:szCs w:val="24"/>
+        </w:rPr>
+        <w:t>Kui</w:t>
+      </w:r>
+      <w:proofErr w:type="spellEnd"/>
+      <w:r>
+        <w:rPr>
+          <w:rFonts w:ascii="Times New Roman" w:hAnsi="Times New Roman" w:cs="Times New Roman" w:hint="eastAsia"/>
+          <w:sz w:val="24"/>
+          <w:szCs w:val="24"/>
+        </w:rPr>
+        <w:t xml:space="preserve"> </w:t>
+      </w:r>
+      <w:r>
+        <w:rPr>
+          <w:rFonts w:ascii="Times New Roman" w:hAnsi="Times New Roman" w:cs="Times New Roman" w:hint="eastAsia"/>
+          <w:sz w:val="24"/>
+          <w:szCs w:val="24"/>
+        </w:rPr>
+        <w:t>互相借錢</w:t>
+      </w:r>
+    </w:p>
+    <w:p>
+      <w:pPr>
+        <w:rPr>
+          <w:rFonts w:ascii="Times New Roman" w:hAnsi="Times New Roman" w:cs="Times New Roman"/>
+          <w:sz w:val="24"/>
+          <w:szCs w:val="24"/>
+        </w:rPr>
+      </w:pPr>
+      <w:r>
+        <w:rPr>
+          <w:rFonts w:ascii="Times New Roman" w:hAnsi="Times New Roman" w:cs="Times New Roman" w:hint="eastAsia"/>
+          <w:sz w:val="24"/>
+          <w:szCs w:val="24"/>
+        </w:rPr>
+        <w:t>#</w:t>
+      </w:r>
+      <w:r>
+        <w:rPr>
+          <w:rFonts w:ascii="Times New Roman" w:hAnsi="Times New Roman" w:cs="Times New Roman"/>
+          <w:sz w:val="24"/>
+          <w:szCs w:val="24"/>
+        </w:rPr>
+        <w:t>n</w:t>
+      </w:r>
     </w:p>
     <w:p>
       <w:pPr>
@@ -10729,7 +10885,7 @@
 </file>
 
 <file path=customXml/itemProps1.xml><?xml version="1.0" encoding="utf-8"?>
-<ds:datastoreItem xmlns:ds="http://schemas.openxmlformats.org/officeDocument/2006/customXml" ds:itemID="{55AC3A3F-C1BB-45A7-A0B4-EBE3145D715F}">
+<ds:datastoreItem xmlns:ds="http://schemas.openxmlformats.org/officeDocument/2006/customXml" ds:itemID="{B758B168-0E9C-4910-B15B-19289149A208}">
   <ds:schemaRefs>
     <ds:schemaRef ds:uri="http://schemas.openxmlformats.org/officeDocument/2006/bibliography"/>
   </ds:schemaRefs>
